--- a/荣点.docx
+++ b/荣点.docx
@@ -146,7 +146,7 @@
           <w:tab w:val="left" w:pos="4200"/>
         </w:tabs>
         <w:rPr>
-          <w:rFonts w:ascii="Calibri" w:eastAsia=".Apple Color Emoji UI" w:hAnsi="Calibri" w:cs="Calibri" w:hint="eastAsia"/>
+          <w:rFonts w:ascii="Calibri" w:eastAsia=".Apple Color Emoji UI" w:hAnsi="Calibri" w:cs="Calibri"/>
           <w:color w:val="00B0F0"/>
           <w:sz w:val="30"/>
           <w:szCs w:val="30"/>
@@ -235,7 +235,7 @@
           <w:tab w:val="left" w:pos="4200"/>
         </w:tabs>
         <w:rPr>
-          <w:rFonts w:ascii="Calibri" w:eastAsia=".Apple Color Emoji UI" w:hAnsi="Calibri" w:cs="Calibri" w:hint="eastAsia"/>
+          <w:rFonts w:ascii="Calibri" w:eastAsia=".Apple Color Emoji UI" w:hAnsi="Calibri" w:cs="Calibri"/>
           <w:color w:val="00B0F0"/>
           <w:sz w:val="30"/>
           <w:szCs w:val="30"/>
@@ -469,26 +469,35 @@
         </w:rPr>
         <w:t>我们这边费用大概</w:t>
       </w:r>
+      <w:r>
+        <w:rPr>
+          <w:rFonts w:ascii="Calibri" w:eastAsia=".Apple Color Emoji UI" w:hAnsi="Calibri" w:cs="Calibri" w:hint="eastAsia"/>
+          <w:color w:val="FF0000"/>
+          <w:sz w:val="30"/>
+          <w:szCs w:val="30"/>
+        </w:rPr>
+        <w:t xml:space="preserve"> 5000</w:t>
+      </w:r>
+      <w:r>
+        <w:rPr>
+          <w:rFonts w:ascii="Calibri" w:eastAsia=".Apple Color Emoji UI" w:hAnsi="Calibri" w:cs="Calibri" w:hint="eastAsia"/>
+          <w:color w:val="FF0000"/>
+          <w:sz w:val="30"/>
+          <w:szCs w:val="30"/>
+        </w:rPr>
+        <w:t>左右</w:t>
+      </w:r>
+      <w:r>
+        <w:rPr>
+          <w:rFonts w:ascii="Calibri" w:eastAsia=".Apple Color Emoji UI" w:hAnsi="Calibri" w:cs="Calibri"/>
+          <w:color w:val="FF0000"/>
+          <w:sz w:val="30"/>
+          <w:szCs w:val="30"/>
+        </w:rPr>
+        <w:t>sfasfsdvsdvadsvdsv</w:t>
+      </w:r>
       <w:bookmarkStart w:id="0" w:name="_GoBack"/>
       <w:bookmarkEnd w:id="0"/>
-      <w:r>
-        <w:rPr>
-          <w:rFonts w:ascii="Calibri" w:eastAsia=".Apple Color Emoji UI" w:hAnsi="Calibri" w:cs="Calibri" w:hint="eastAsia"/>
-          <w:color w:val="FF0000"/>
-          <w:sz w:val="30"/>
-          <w:szCs w:val="30"/>
-        </w:rPr>
-        <w:t xml:space="preserve"> 5000</w:t>
-      </w:r>
-      <w:r>
-        <w:rPr>
-          <w:rFonts w:ascii="Calibri" w:eastAsia=".Apple Color Emoji UI" w:hAnsi="Calibri" w:cs="Calibri" w:hint="eastAsia"/>
-          <w:color w:val="FF0000"/>
-          <w:sz w:val="30"/>
-          <w:szCs w:val="30"/>
-        </w:rPr>
-        <w:t>左右</w:t>
-      </w:r>
     </w:p>
     <w:sectPr>
       <w:pgSz w:w="11900" w:h="16840"/>
